--- a/cv/CV_tbp.docx
+++ b/cv/CV_tbp.docx
@@ -1060,7 +1060,7 @@
               </wp:anchor>
             </w:drawing>
           </mc:Choice>
-          <mc:Fallback xmlns:sl="http://schemas.openxmlformats.org/schemaLibrary/2006/main" xmlns:a="http://schemas.openxmlformats.org/drawingml/2006/main" xmlns:pic="http://schemas.openxmlformats.org/drawingml/2006/picture" xmlns:c="http://schemas.openxmlformats.org/drawingml/2006/chart" xmlns:lc="http://schemas.openxmlformats.org/drawingml/2006/lockedCanvas" xmlns:dgm="http://schemas.openxmlformats.org/drawingml/2006/diagram">
+          <mc:Fallback xmlns:dgm="http://schemas.openxmlformats.org/drawingml/2006/diagram" xmlns:lc="http://schemas.openxmlformats.org/drawingml/2006/lockedCanvas" xmlns:c="http://schemas.openxmlformats.org/drawingml/2006/chart" xmlns:pic="http://schemas.openxmlformats.org/drawingml/2006/picture" xmlns:a="http://schemas.openxmlformats.org/drawingml/2006/main" xmlns:sl="http://schemas.openxmlformats.org/schemaLibrary/2006/main">
             <w:drawing>
               <wp:anchor allowOverlap="1" behindDoc="0" distB="0" distT="0" distL="114300" distR="114300" hidden="0" layoutInCell="1" locked="0" relativeHeight="0" simplePos="0">
                 <wp:simplePos x="0" y="0"/>
@@ -1152,25 +1152,7 @@
         <w:rPr>
           <w:color w:val="000000" w:themeColor="text1"/>
         </w:rPr>
-        <w:t>., Lubell, M., &amp; Rudnick, J. (2025) The network structure of environmental justice social movements: A case study in the California Delta.</w:t>
-      </w:r>
-      <w:r>
-        <w:rPr>
-          <w:color w:val="000000" w:themeColor="text1"/>
-        </w:rPr>
-        <w:t xml:space="preserve"> </w:t>
-      </w:r>
-      <w:r>
-        <w:rPr>
-          <w:color w:val="000000" w:themeColor="text1"/>
-        </w:rPr>
-        <w:t>Society and Natural Resources</w:t>
-      </w:r>
-      <w:r>
-        <w:rPr>
-          <w:color w:val="000000" w:themeColor="text1"/>
-        </w:rPr>
-        <w:t xml:space="preserve">. </w:t>
+        <w:t xml:space="preserve">., Lubell, M., &amp; Rudnick, J. (2025) The network structure of environmental justice social movements: A case study in the California Delta. Society and Natural Resources. </w:t>
       </w:r>
       <w:hyperlink r:id="rId11" w:history="1">
         <w:r>
@@ -4659,7 +4641,7 @@
               </wp:anchor>
             </w:drawing>
           </mc:Choice>
-          <mc:Fallback xmlns:sl="http://schemas.openxmlformats.org/schemaLibrary/2006/main" xmlns:a="http://schemas.openxmlformats.org/drawingml/2006/main" xmlns:pic="http://schemas.openxmlformats.org/drawingml/2006/picture" xmlns:c="http://schemas.openxmlformats.org/drawingml/2006/chart" xmlns:lc="http://schemas.openxmlformats.org/drawingml/2006/lockedCanvas" xmlns:dgm="http://schemas.openxmlformats.org/drawingml/2006/diagram">
+          <mc:Fallback xmlns:dgm="http://schemas.openxmlformats.org/drawingml/2006/diagram" xmlns:lc="http://schemas.openxmlformats.org/drawingml/2006/lockedCanvas" xmlns:c="http://schemas.openxmlformats.org/drawingml/2006/chart" xmlns:pic="http://schemas.openxmlformats.org/drawingml/2006/picture" xmlns:a="http://schemas.openxmlformats.org/drawingml/2006/main" xmlns:sl="http://schemas.openxmlformats.org/schemaLibrary/2006/main">
             <w:drawing>
               <wp:anchor allowOverlap="1" behindDoc="0" distB="0" distT="0" distL="114300" distR="114300" hidden="0" layoutInCell="1" locked="0" relativeHeight="0" simplePos="0">
                 <wp:simplePos x="0" y="0"/>
@@ -9102,6 +9084,7 @@
     <w:rsid w:val="001565F5"/>
     <w:rsid w:val="002031E8"/>
     <w:rsid w:val="00542AD4"/>
+    <w:rsid w:val="00B51CAA"/>
     <w:rsid w:val="00D63D08"/>
     <w:rsid w:val="00E72AD0"/>
   </w:rsids>
